--- a/week1/lab1实验手册.docx
+++ b/week1/lab1实验手册.docx
@@ -3492,13 +3492,394 @@
     </w:p>
     <w:p>
       <w:pPr>
+        <w:pStyle w:val="Heading2"/>
+      </w:pPr>
+      <w:bookmarkStart w:id="36" w:name="peda"/>
+      <w:r>
+        <w:t xml:space="preserve">peda</w:t>
+      </w:r>
+      <w:bookmarkEnd w:id="36"/>
+    </w:p>
+    <w:p>
+      <w:pPr>
+        <w:pStyle w:val="FirstParagraph"/>
+      </w:pPr>
+      <w:r>
+        <w:t xml:space="preserve">PEDA是为GDB设计的一个强大的插件，全称是Python Exploit Development Assistance for GDB。它提供了很多人性化的功能，比如高亮显示反汇编代码、寄存器、内存信息，提高了debug的效率。同时，PEDA还为GDB添加了一些实用新的命令，如表2所示。</w:t>
+      </w:r>
+    </w:p>
+    <w:p>
+      <w:pPr>
+        <w:pStyle w:val="TableCaption"/>
+      </w:pPr>
+      <w:r>
+        <w:t xml:space="preserve">peda常用命令</w:t>
+      </w:r>
+    </w:p>
+    <w:tbl>
+      <w:tblPr>
+        <w:tblStyle w:val="Table"/>
+        <w:tblW w:type="pct" w:w="0.0"/>
+        <w:tblLook w:firstRow="1"/>
+        <w:tblCaption w:val="peda常用命令"/>
+      </w:tblPr>
+      <w:tblGrid/>
+      <w:tr>
+        <w:trPr>
+          <w:cnfStyle w:firstRow="1"/>
+        </w:trPr>
+        <w:tc>
+          <w:tcPr>
+            <w:tcBorders>
+              <w:bottom w:val="single"/>
+            </w:tcBorders>
+            <w:vAlign w:val="bottom"/>
+          </w:tcPr>
+          <w:p>
+            <w:pPr>
+              <w:pStyle w:val="Compact"/>
+              <w:jc w:val="center"/>
+            </w:pPr>
+            <w:r>
+              <w:t xml:space="preserve">命令</w:t>
+            </w:r>
+          </w:p>
+        </w:tc>
+        <w:tc>
+          <w:tcPr>
+            <w:tcBorders>
+              <w:bottom w:val="single"/>
+            </w:tcBorders>
+            <w:vAlign w:val="bottom"/>
+          </w:tcPr>
+          <w:p>
+            <w:pPr>
+              <w:pStyle w:val="Compact"/>
+              <w:jc w:val="center"/>
+            </w:pPr>
+            <w:r>
+              <w:t xml:space="preserve">含义</w:t>
+            </w:r>
+          </w:p>
+        </w:tc>
+      </w:tr>
+      <w:tr>
+        <w:tc>
+          <w:p>
+            <w:pPr>
+              <w:pStyle w:val="Compact"/>
+              <w:jc w:val="center"/>
+            </w:pPr>
+            <w:r>
+              <w:t xml:space="preserve">aslr</w:t>
+            </w:r>
+          </w:p>
+        </w:tc>
+        <w:tc>
+          <w:p>
+            <w:pPr>
+              <w:pStyle w:val="Compact"/>
+              <w:jc w:val="center"/>
+            </w:pPr>
+            <w:r>
+              <w:t xml:space="preserve">显示/设置GDB的ASLR设置</w:t>
+            </w:r>
+          </w:p>
+        </w:tc>
+      </w:tr>
+      <w:tr>
+        <w:tc>
+          <w:p>
+            <w:pPr>
+              <w:pStyle w:val="Compact"/>
+              <w:jc w:val="center"/>
+            </w:pPr>
+            <w:r>
+              <w:t xml:space="preserve">checksec</w:t>
+            </w:r>
+          </w:p>
+        </w:tc>
+        <w:tc>
+          <w:p>
+            <w:pPr>
+              <w:pStyle w:val="Compact"/>
+              <w:jc w:val="center"/>
+            </w:pPr>
+            <w:r>
+              <w:t xml:space="preserve">检查二进制文件的各种安全选项</w:t>
+            </w:r>
+          </w:p>
+        </w:tc>
+      </w:tr>
+      <w:tr>
+        <w:tc>
+          <w:p>
+            <w:pPr>
+              <w:pStyle w:val="Compact"/>
+              <w:jc w:val="center"/>
+            </w:pPr>
+            <w:r>
+              <w:t xml:space="preserve">dumpargs</w:t>
+            </w:r>
+          </w:p>
+        </w:tc>
+        <w:tc>
+          <w:p>
+            <w:pPr>
+              <w:pStyle w:val="Compact"/>
+              <w:jc w:val="center"/>
+            </w:pPr>
+            <w:r>
+              <w:t xml:space="preserve">在呼叫指令处停止时显示传递给函数的参数</w:t>
+            </w:r>
+          </w:p>
+        </w:tc>
+      </w:tr>
+      <w:tr>
+        <w:tc>
+          <w:p>
+            <w:pPr>
+              <w:pStyle w:val="Compact"/>
+              <w:jc w:val="center"/>
+            </w:pPr>
+            <w:r>
+              <w:t xml:space="preserve">dumprop</w:t>
+            </w:r>
+          </w:p>
+        </w:tc>
+        <w:tc>
+          <w:p>
+            <w:pPr>
+              <w:pStyle w:val="Compact"/>
+              <w:jc w:val="center"/>
+            </w:pPr>
+            <w:r>
+              <w:t xml:space="preserve">将特定内存范围内的所有ROP小工具转储</w:t>
+            </w:r>
+          </w:p>
+        </w:tc>
+      </w:tr>
+      <w:tr>
+        <w:tc>
+          <w:p>
+            <w:pPr>
+              <w:pStyle w:val="Compact"/>
+              <w:jc w:val="center"/>
+            </w:pPr>
+            <w:r>
+              <w:t xml:space="preserve">elfheader</w:t>
+            </w:r>
+          </w:p>
+        </w:tc>
+        <w:tc>
+          <w:p>
+            <w:pPr>
+              <w:pStyle w:val="Compact"/>
+              <w:jc w:val="center"/>
+            </w:pPr>
+            <w:r>
+              <w:t xml:space="preserve">从被调试的ELF文件中获取标题信息</w:t>
+            </w:r>
+          </w:p>
+        </w:tc>
+      </w:tr>
+      <w:tr>
+        <w:tc>
+          <w:p>
+            <w:pPr>
+              <w:pStyle w:val="Compact"/>
+              <w:jc w:val="center"/>
+            </w:pPr>
+            <w:r>
+              <w:t xml:space="preserve">elfsymbol</w:t>
+            </w:r>
+          </w:p>
+        </w:tc>
+        <w:tc>
+          <w:p>
+            <w:pPr>
+              <w:pStyle w:val="Compact"/>
+              <w:jc w:val="center"/>
+            </w:pPr>
+            <w:r>
+              <w:t xml:space="preserve">从ELF文件获取非调试符号信息</w:t>
+            </w:r>
+          </w:p>
+        </w:tc>
+      </w:tr>
+      <w:tr>
+        <w:tc>
+          <w:p>
+            <w:pPr>
+              <w:pStyle w:val="Compact"/>
+              <w:jc w:val="center"/>
+            </w:pPr>
+            <w:r>
+              <w:t xml:space="preserve">readelf</w:t>
+            </w:r>
+          </w:p>
+        </w:tc>
+        <w:tc>
+          <w:p>
+            <w:pPr>
+              <w:pStyle w:val="Compact"/>
+              <w:jc w:val="center"/>
+            </w:pPr>
+            <w:r>
+              <w:t xml:space="preserve">获取elf头信息</w:t>
+            </w:r>
+          </w:p>
+        </w:tc>
+      </w:tr>
+      <w:tr>
+        <w:tc>
+          <w:p>
+            <w:pPr>
+              <w:pStyle w:val="Compact"/>
+              <w:jc w:val="center"/>
+            </w:pPr>
+            <w:r>
+              <w:t xml:space="preserve">shellcode</w:t>
+            </w:r>
+          </w:p>
+        </w:tc>
+        <w:tc>
+          <w:p>
+            <w:pPr>
+              <w:pStyle w:val="Compact"/>
+              <w:jc w:val="center"/>
+            </w:pPr>
+            <w:r>
+              <w:t xml:space="preserve">生成shellcode</w:t>
+            </w:r>
+          </w:p>
+        </w:tc>
+      </w:tr>
+      <w:tr>
+        <w:tc>
+          <w:p>
+            <w:pPr>
+              <w:pStyle w:val="Compact"/>
+              <w:jc w:val="center"/>
+            </w:pPr>
+            <w:r>
+              <w:t xml:space="preserve">vmmap</w:t>
+            </w:r>
+          </w:p>
+        </w:tc>
+        <w:tc>
+          <w:p>
+            <w:pPr>
+              <w:pStyle w:val="Compact"/>
+              <w:jc w:val="center"/>
+            </w:pPr>
+            <w:r>
+              <w:t xml:space="preserve">可以用来查看栈、bss段是否可以执行</w:t>
+            </w:r>
+          </w:p>
+        </w:tc>
+      </w:tr>
+    </w:tbl>
+    <w:p>
+      <w:pPr>
+        <w:pStyle w:val="Heading2"/>
+      </w:pPr>
+      <w:bookmarkStart w:id="37" w:name="gdbinit"/>
+      <w:r>
+        <w:t xml:space="preserve">gdbinit</w:t>
+      </w:r>
+      <w:bookmarkEnd w:id="37"/>
+    </w:p>
+    <w:p>
+      <w:pPr>
+        <w:pStyle w:val="FirstParagraph"/>
+      </w:pPr>
+      <w:r>
+        <w:t xml:space="preserve">当我们在使用gdb进行调试时，会有一些重复的指令需要进行，每次都重复输入这些指令比较繁琐，我们可以将这些操作写成一个脚本，这个脚本就是我们要说的gdbinit。</w:t>
+      </w:r>
+    </w:p>
+    <w:p>
+      <w:pPr>
+        <w:pStyle w:val="BodyText"/>
+      </w:pPr>
+      <w:r>
+        <w:t xml:space="preserve">gdb在启动的时候，会在当前目录下查找".gdbinit"这个文件，并把它的内容作为gdb命令进行解释，所以如果我们把脚本命名为".gdbinit"，这样在启动的时候就会处理这些命令。</w:t>
+      </w:r>
+      <w:r>
+        <w:t xml:space="preserve"> </w:t>
+      </w:r>
+      <w:r>
+        <w:t xml:space="preserve">如我们要写一个脚本来设置一些断点：</w:t>
+      </w:r>
+    </w:p>
+    <w:p>
+      <w:pPr>
+        <w:pStyle w:val="SourceCode"/>
+      </w:pPr>
+      <w:r>
+        <w:rPr>
+          <w:rStyle w:val="CommentTok"/>
+        </w:rPr>
+        <w:t xml:space="preserve">#filename: .gdbinit</w:t>
+      </w:r>
+      <w:r>
+        <w:br/>
+      </w:r>
+      <w:r>
+        <w:rPr>
+          <w:rStyle w:val="CommentTok"/>
+        </w:rPr>
+        <w:t xml:space="preserve">#gdb will read it when starting</w:t>
+      </w:r>
+      <w:r>
+        <w:br/>
+      </w:r>
+      <w:r>
+        <w:rPr>
+          <w:rStyle w:val="ExtensionTok"/>
+        </w:rPr>
+        <w:t xml:space="preserve">b</w:t>
+      </w:r>
+      <w:r>
+        <w:rPr>
+          <w:rStyle w:val="NormalTok"/>
+        </w:rPr>
+        <w:t xml:space="preserve"> main</w:t>
+      </w:r>
+      <w:r>
+        <w:br/>
+      </w:r>
+      <w:r>
+        <w:rPr>
+          <w:rStyle w:val="ExtensionTok"/>
+        </w:rPr>
+        <w:t xml:space="preserve">b</w:t>
+      </w:r>
+      <w:r>
+        <w:rPr>
+          <w:rStyle w:val="NormalTok"/>
+        </w:rPr>
+        <w:t xml:space="preserve"> func1</w:t>
+      </w:r>
+      <w:r>
+        <w:br/>
+      </w:r>
+      <w:r>
+        <w:rPr>
+          <w:rStyle w:val="ExtensionTok"/>
+        </w:rPr>
+        <w:t xml:space="preserve">r</w:t>
+      </w:r>
+    </w:p>
+    <w:p>
+      <w:pPr>
         <w:pStyle w:val="Heading1"/>
       </w:pPr>
-      <w:bookmarkStart w:id="36" w:name="vim使用"/>
+      <w:bookmarkStart w:id="38" w:name="vim使用"/>
       <w:r>
         <w:t xml:space="preserve">VIM使用</w:t>
       </w:r>
-      <w:bookmarkEnd w:id="36"/>
+      <w:bookmarkEnd w:id="38"/>
     </w:p>
     <w:p>
       <w:pPr>
@@ -4936,11 +5317,11 @@
       <w:pPr>
         <w:pStyle w:val="Heading1"/>
       </w:pPr>
-      <w:bookmarkStart w:id="37" w:name="实验环境搭建"/>
+      <w:bookmarkStart w:id="39" w:name="实验环境搭建"/>
       <w:r>
         <w:t xml:space="preserve">实验环境搭建</w:t>
       </w:r>
-      <w:bookmarkEnd w:id="37"/>
+      <w:bookmarkEnd w:id="39"/>
     </w:p>
     <w:p>
       <w:pPr>
@@ -4952,7 +5333,7 @@
       <w:r>
         <w:t xml:space="preserve"> </w:t>
       </w:r>
-      <w:hyperlink r:id="rId38">
+      <w:hyperlink r:id="rId40">
         <w:r>
           <w:rPr>
             <w:rStyle w:val="Hyperlink"/>
@@ -5153,11 +5534,11 @@
       <w:pPr>
         <w:pStyle w:val="Heading1"/>
       </w:pPr>
-      <w:bookmarkStart w:id="39" w:name="实验内容"/>
+      <w:bookmarkStart w:id="41" w:name="实验内容"/>
       <w:r>
         <w:t xml:space="preserve">实验内容</w:t>
       </w:r>
-      <w:bookmarkEnd w:id="39"/>
+      <w:bookmarkEnd w:id="41"/>
     </w:p>
     <w:p>
       <w:pPr>
